--- a/src/main/resources/物业业务.docx
+++ b/src/main/resources/物业业务.docx
@@ -16,6 +16,8 @@
         </w:rPr>
         <w:t>Api：</w:t>
       </w:r>
+      <w:bookmarkStart w:id="0" w:name="_GoBack"/>
+      <w:bookmarkEnd w:id="0"/>
     </w:p>
     <w:p>
       <w:r>
@@ -110,19 +112,16 @@
       <w:pPr>
         <w:pStyle w:val="3"/>
         <w:bidi w:val="0"/>
+      </w:pPr>
+      <w:r>
         <w:rPr>
           <w:rFonts w:hint="eastAsia"/>
           <w:lang w:val="en-US" w:eastAsia="zh-CN"/>
         </w:rPr>
-      </w:pPr>
-      <w:r>
-        <w:rPr>
-          <w:rFonts w:hint="eastAsia"/>
-          <w:lang w:val="en-US" w:eastAsia="zh-CN"/>
-        </w:rPr>
         <w:t>模块</w:t>
       </w:r>
     </w:p>
+    <w:p/>
     <w:p>
       <w:pPr>
         <w:pStyle w:val="4"/>
@@ -140,36 +139,104 @@
         <w:rPr>
           <w:rFonts w:hint="eastAsia"/>
         </w:rPr>
-        <w:t>主页</w:t>
-      </w:r>
-    </w:p>
-    <w:p>
-      <w:pPr>
-        <w:rPr>
-          <w:rFonts w:hint="eastAsia"/>
-        </w:rPr>
-      </w:pPr>
-      <w:r>
-        <w:rPr>
-          <w:rFonts w:hint="eastAsia"/>
-        </w:rPr>
-        <w:t>用户名，密码</w:t>
-      </w:r>
-    </w:p>
-    <w:p>
-      <w:pPr>
-        <w:rPr>
-          <w:rFonts w:hint="eastAsia"/>
-        </w:rPr>
-      </w:pPr>
-      <w:r>
-        <w:rPr>
-          <w:rFonts w:hint="eastAsia"/>
-        </w:rPr>
-        <w:t>登陆，注册</w:t>
-      </w:r>
-    </w:p>
-    <w:p/>
+        <w:t>登陆</w:t>
+      </w:r>
+      <w:r>
+        <w:rPr>
+          <w:rFonts w:hint="eastAsia"/>
+          <w:lang w:val="en-US" w:eastAsia="zh-CN"/>
+        </w:rPr>
+        <w:t>页</w:t>
+      </w:r>
+      <w:r>
+        <w:rPr>
+          <w:rFonts w:hint="eastAsia"/>
+        </w:rPr>
+        <w:t>（</w:t>
+      </w:r>
+      <w:r>
+        <w:rPr>
+          <w:rFonts w:hint="eastAsia"/>
+          <w:lang w:val="en-US" w:eastAsia="zh-CN"/>
+        </w:rPr>
+        <w:t>即</w:t>
+      </w:r>
+      <w:r>
+        <w:rPr>
+          <w:rFonts w:hint="eastAsia"/>
+        </w:rPr>
+        <w:t>主页）</w:t>
+      </w:r>
+    </w:p>
+    <w:p>
+      <w:pPr>
+        <w:rPr>
+          <w:rFonts w:hint="eastAsia"/>
+        </w:rPr>
+      </w:pPr>
+      <w:r>
+        <w:rPr>
+          <w:rFonts w:hint="eastAsia"/>
+        </w:rPr>
+        <w:t>填写用户名和密码，登陆。</w:t>
+      </w:r>
+    </w:p>
+    <w:p>
+      <w:pPr>
+        <w:rPr>
+          <w:rFonts w:hint="eastAsia"/>
+        </w:rPr>
+      </w:pPr>
+      <w:r>
+        <w:rPr>
+          <w:rFonts w:hint="eastAsia"/>
+        </w:rPr>
+        <w:t>接口返回该人的token、角色、用户名、账号（唯一标识）</w:t>
+      </w:r>
+      <w:r>
+        <w:rPr>
+          <w:rFonts w:hint="eastAsia"/>
+          <w:lang w:val="en-US" w:eastAsia="zh-CN"/>
+        </w:rPr>
+        <w:t>等其他用户信息，用于个人信息展示</w:t>
+      </w:r>
+      <w:r>
+        <w:rPr>
+          <w:rFonts w:hint="eastAsia"/>
+        </w:rPr>
+        <w:t>。</w:t>
+      </w:r>
+    </w:p>
+    <w:p>
+      <w:pPr>
+        <w:rPr>
+          <w:rFonts w:hint="eastAsia"/>
+        </w:rPr>
+      </w:pPr>
+    </w:p>
+    <w:p>
+      <w:pPr>
+        <w:rPr>
+          <w:rFonts w:hint="eastAsia"/>
+        </w:rPr>
+      </w:pPr>
+      <w:r>
+        <w:rPr>
+          <w:rFonts w:hint="eastAsia"/>
+          <w:b/>
+          <w:bCs/>
+          <w:i/>
+          <w:iCs/>
+        </w:rPr>
+        <w:t>接口：</w:t>
+      </w:r>
+      <w:r>
+        <w:rPr>
+          <w:rFonts w:hint="eastAsia"/>
+        </w:rPr>
+        <w:t>用户服务 -&gt; 登陆</w:t>
+      </w:r>
+    </w:p>
     <w:p>
       <w:pPr>
         <w:pStyle w:val="4"/>
@@ -187,7 +254,14 @@
         <w:rPr>
           <w:rFonts w:hint="eastAsia"/>
         </w:rPr>
-        <w:t>注册界面</w:t>
+        <w:t>注册</w:t>
+      </w:r>
+      <w:r>
+        <w:rPr>
+          <w:rFonts w:hint="eastAsia"/>
+          <w:lang w:val="en-US" w:eastAsia="zh-CN"/>
+        </w:rPr>
+        <w:t>页</w:t>
       </w:r>
     </w:p>
     <w:p>
@@ -226,20 +300,50 @@
         <w:rPr>
           <w:rFonts w:hint="eastAsia"/>
         </w:rPr>
-        <w:t>提交之后，接口返回该人的token、角色、用户名、账号（唯一标识）。</w:t>
-      </w:r>
-    </w:p>
-    <w:p>
-      <w:pPr>
-        <w:rPr>
-          <w:rFonts w:hint="eastAsia"/>
-        </w:rPr>
-      </w:pPr>
-      <w:r>
-        <w:rPr>
-          <w:rFonts w:hint="eastAsia"/>
-        </w:rPr>
-        <w:t>接口：用户服务 -&gt; 注册</w:t>
+        <w:t>提交之后，接口返回该人的token、角色、用户名、账号（唯一标识）</w:t>
+      </w:r>
+      <w:r>
+        <w:rPr>
+          <w:rFonts w:hint="eastAsia"/>
+          <w:lang w:val="en-US" w:eastAsia="zh-CN"/>
+        </w:rPr>
+        <w:t>等其他用户信息，用于个人信息展示</w:t>
+      </w:r>
+      <w:r>
+        <w:rPr>
+          <w:rFonts w:hint="eastAsia"/>
+        </w:rPr>
+        <w:t>。</w:t>
+      </w:r>
+    </w:p>
+    <w:p>
+      <w:pPr>
+        <w:rPr>
+          <w:rFonts w:hint="eastAsia"/>
+        </w:rPr>
+      </w:pPr>
+    </w:p>
+    <w:p>
+      <w:pPr>
+        <w:rPr>
+          <w:rFonts w:hint="eastAsia"/>
+        </w:rPr>
+      </w:pPr>
+      <w:r>
+        <w:rPr>
+          <w:rFonts w:hint="eastAsia"/>
+          <w:b/>
+          <w:bCs/>
+          <w:i/>
+          <w:iCs/>
+        </w:rPr>
+        <w:t>接口：</w:t>
+      </w:r>
+      <w:r>
+        <w:rPr>
+          <w:rFonts w:hint="eastAsia"/>
+        </w:rPr>
+        <w:t>用户服务 -&gt; 注册</w:t>
       </w:r>
     </w:p>
     <w:p/>
@@ -254,53 +358,92 @@
         <w:ind w:left="425" w:leftChars="0" w:hanging="425" w:firstLineChars="0"/>
         <w:rPr>
           <w:rFonts w:hint="eastAsia"/>
-        </w:rPr>
-      </w:pPr>
-      <w:r>
-        <w:rPr>
-          <w:rFonts w:hint="eastAsia"/>
-        </w:rPr>
-        <w:t>登陆（在主页）</w:t>
-      </w:r>
-    </w:p>
-    <w:p>
-      <w:pPr>
-        <w:rPr>
-          <w:rFonts w:hint="eastAsia"/>
-        </w:rPr>
-      </w:pPr>
-      <w:r>
-        <w:rPr>
-          <w:rFonts w:hint="eastAsia"/>
-        </w:rPr>
-        <w:t>填写用户名和密码，登陆。</w:t>
-      </w:r>
-    </w:p>
-    <w:p>
-      <w:pPr>
-        <w:rPr>
-          <w:rFonts w:hint="eastAsia"/>
-        </w:rPr>
-      </w:pPr>
-      <w:r>
-        <w:rPr>
-          <w:rFonts w:hint="eastAsia"/>
-        </w:rPr>
-        <w:t>接口返回该人的token、角色、用户名、账号（唯一标识）。</w:t>
-      </w:r>
-    </w:p>
-    <w:p>
-      <w:pPr>
-        <w:rPr>
-          <w:rFonts w:hint="eastAsia"/>
-        </w:rPr>
-      </w:pPr>
-      <w:r>
-        <w:rPr>
-          <w:rFonts w:hint="eastAsia"/>
-        </w:rPr>
-        <w:t>接口：用户服务 -&gt; 登陆</w:t>
-      </w:r>
+          <w:lang w:val="en-US" w:eastAsia="zh-CN"/>
+        </w:rPr>
+      </w:pPr>
+      <w:r>
+        <w:rPr>
+          <w:rFonts w:hint="eastAsia"/>
+          <w:lang w:val="en-US" w:eastAsia="zh-CN"/>
+        </w:rPr>
+        <w:t>进入系统</w:t>
+      </w:r>
+    </w:p>
+    <w:p>
+      <w:pPr>
+        <w:numPr>
+          <w:ilvl w:val="0"/>
+          <w:numId w:val="0"/>
+        </w:numPr>
+        <w:rPr>
+          <w:rFonts w:hint="eastAsia"/>
+        </w:rPr>
+      </w:pPr>
+      <w:r>
+        <w:rPr>
+          <w:rFonts w:hint="eastAsia"/>
+        </w:rPr>
+        <w:t>注册和登陆成功后，根据用户角色展示不同的页面模块。 默认都进入第一个模块（家庭微信模块）进行默认查询展示。</w:t>
+      </w:r>
+    </w:p>
+    <w:p>
+      <w:pPr>
+        <w:rPr>
+          <w:rFonts w:hint="eastAsia"/>
+        </w:rPr>
+      </w:pPr>
+      <w:r>
+        <w:rPr>
+          <w:rFonts w:hint="eastAsia"/>
+        </w:rPr>
+        <w:t>（1）业主1：底下三个模块：家庭维修、社区申报、个人信息</w:t>
+      </w:r>
+    </w:p>
+    <w:p>
+      <w:pPr>
+        <w:rPr>
+          <w:rFonts w:hint="eastAsia"/>
+        </w:rPr>
+      </w:pPr>
+      <w:r>
+        <w:rPr>
+          <w:rFonts w:hint="eastAsia"/>
+        </w:rPr>
+        <w:t>（2）管理员2：底下两个模块：家庭维修、社区申报、个人信息。</w:t>
+      </w:r>
+    </w:p>
+    <w:p>
+      <w:pPr>
+        <w:rPr>
+          <w:rFonts w:hint="eastAsia"/>
+        </w:rPr>
+      </w:pPr>
+      <w:r>
+        <w:rPr>
+          <w:rFonts w:hint="eastAsia"/>
+        </w:rPr>
+        <w:t>（3）维修工3：底下一个模块：家庭维修、个人信息</w:t>
+      </w:r>
+    </w:p>
+    <w:p>
+      <w:pPr>
+        <w:rPr>
+          <w:rFonts w:hint="eastAsia"/>
+        </w:rPr>
+      </w:pPr>
+      <w:r>
+        <w:rPr>
+          <w:rFonts w:hint="eastAsia"/>
+        </w:rPr>
+        <w:br w:type="page"/>
+      </w:r>
+    </w:p>
+    <w:p>
+      <w:pPr>
+        <w:rPr>
+          <w:rFonts w:hint="eastAsia"/>
+        </w:rPr>
+      </w:pPr>
     </w:p>
     <w:p/>
     <w:p>
@@ -313,24 +456,301 @@
         <w:bidi w:val="0"/>
         <w:rPr>
           <w:rFonts w:hint="eastAsia"/>
+        </w:rPr>
+      </w:pPr>
+      <w:r>
+        <w:rPr>
+          <w:rFonts w:hint="eastAsia"/>
+        </w:rPr>
+        <w:t>家庭维修</w:t>
+      </w:r>
+    </w:p>
+    <w:p>
+      <w:pPr>
+        <w:numPr>
+          <w:ilvl w:val="0"/>
+          <w:numId w:val="0"/>
+        </w:numPr>
+        <w:ind w:leftChars="0"/>
+        <w:rPr>
+          <w:rFonts w:hint="eastAsia"/>
+        </w:rPr>
+      </w:pPr>
+      <w:r>
+        <w:rPr>
+          <w:rFonts w:hint="eastAsia"/>
+        </w:rPr>
+        <w:t>可以新增和展示已有数据列表。</w:t>
+      </w:r>
+    </w:p>
+    <w:p>
+      <w:pPr>
+        <w:numPr>
+          <w:ilvl w:val="0"/>
+          <w:numId w:val="3"/>
+        </w:numPr>
+        <w:rPr>
+          <w:rFonts w:hint="eastAsia"/>
+        </w:rPr>
+      </w:pPr>
+      <w:r>
+        <w:rPr>
+          <w:rFonts w:hint="eastAsia"/>
+        </w:rPr>
+        <w:t xml:space="preserve">默认进行查询。 </w:t>
+      </w:r>
+    </w:p>
+    <w:p>
+      <w:pPr>
+        <w:numPr>
+          <w:ilvl w:val="0"/>
+          <w:numId w:val="3"/>
+        </w:numPr>
+        <w:rPr>
+          <w:rFonts w:hint="eastAsia"/>
+        </w:rPr>
+      </w:pPr>
+      <w:r>
+        <w:rPr>
+          <w:rFonts w:hint="eastAsia"/>
+        </w:rPr>
+        <w:t>查询条件</w:t>
+      </w:r>
+      <w:r>
+        <w:rPr>
+          <w:rFonts w:hint="eastAsia"/>
           <w:lang w:val="en-US" w:eastAsia="zh-CN"/>
         </w:rPr>
-      </w:pPr>
+        <w:t>有两个</w:t>
+      </w:r>
+      <w:r>
+        <w:rPr>
+          <w:rFonts w:hint="eastAsia"/>
+        </w:rPr>
+        <w:t>：</w:t>
+      </w:r>
+    </w:p>
+    <w:p>
+      <w:pPr>
+        <w:numPr>
+          <w:numId w:val="0"/>
+        </w:numPr>
+        <w:rPr>
+          <w:rFonts w:hint="eastAsia"/>
+        </w:rPr>
+      </w:pPr>
+      <w:r>
+        <w:rPr>
+          <w:rFonts w:hint="eastAsia"/>
+        </w:rPr>
+        <w:t>状态</w:t>
+      </w:r>
       <w:r>
         <w:rPr>
           <w:rFonts w:hint="eastAsia"/>
           <w:lang w:val="en-US" w:eastAsia="zh-CN"/>
         </w:rPr>
-        <w:t>进入</w:t>
-      </w:r>
-      <w:bookmarkStart w:id="0" w:name="_GoBack"/>
-      <w:bookmarkEnd w:id="0"/>
-      <w:r>
+        <w:t xml:space="preserve">  值有：</w:t>
+      </w:r>
+      <w:r>
+        <w:rPr>
+          <w:rFonts w:hint="eastAsia"/>
+        </w:rPr>
+        <w:t>已申请（APPLY）</w:t>
+      </w:r>
+      <w:r>
+        <w:rPr>
+          <w:rFonts w:hint="eastAsia"/>
+          <w:lang w:eastAsia="zh-CN"/>
+        </w:rPr>
+        <w:t>，</w:t>
+      </w:r>
+      <w:r>
+        <w:rPr>
+          <w:rFonts w:hint="eastAsia"/>
+        </w:rPr>
+        <w:t>已受理（RECEIVE）</w:t>
+      </w:r>
+      <w:r>
+        <w:rPr>
+          <w:rFonts w:hint="eastAsia"/>
+          <w:lang w:eastAsia="zh-CN"/>
+        </w:rPr>
+        <w:t>，</w:t>
+      </w:r>
+      <w:r>
+        <w:rPr>
+          <w:rFonts w:hint="eastAsia"/>
+        </w:rPr>
+        <w:t xml:space="preserve">已维修（REPAIR）  </w:t>
+      </w:r>
+    </w:p>
+    <w:p>
+      <w:pPr>
+        <w:numPr>
+          <w:numId w:val="0"/>
+        </w:numPr>
         <w:rPr>
           <w:rFonts w:hint="eastAsia"/>
           <w:lang w:val="en-US" w:eastAsia="zh-CN"/>
         </w:rPr>
-        <w:t>系统</w:t>
+      </w:pPr>
+      <w:r>
+        <w:rPr>
+          <w:rFonts w:hint="eastAsia"/>
+          <w:lang w:val="en-US" w:eastAsia="zh-CN"/>
+        </w:rPr>
+        <w:t>关键字</w:t>
+      </w:r>
+      <w:r>
+        <w:rPr>
+          <w:rFonts w:hint="eastAsia"/>
+        </w:rPr>
+        <w:t>：</w:t>
+      </w:r>
+      <w:r>
+        <w:rPr>
+          <w:rFonts w:hint="eastAsia"/>
+          <w:lang w:val="en-US" w:eastAsia="zh-CN"/>
+        </w:rPr>
+        <w:t>文本输入框</w:t>
+      </w:r>
+    </w:p>
+    <w:p>
+      <w:pPr>
+        <w:numPr>
+          <w:ilvl w:val="0"/>
+          <w:numId w:val="3"/>
+        </w:numPr>
+        <w:rPr>
+          <w:rFonts w:hint="eastAsia"/>
+        </w:rPr>
+      </w:pPr>
+      <w:r>
+        <w:rPr>
+          <w:rFonts w:hint="eastAsia"/>
+        </w:rPr>
+        <w:t>查询列表展示标题、申请人、申请时间、状态。</w:t>
+      </w:r>
+    </w:p>
+    <w:p>
+      <w:pPr>
+        <w:rPr>
+          <w:rFonts w:hint="eastAsia"/>
+        </w:rPr>
+      </w:pPr>
+      <w:r>
+        <w:rPr>
+          <w:rFonts w:hint="eastAsia"/>
+          <w:b/>
+          <w:bCs/>
+          <w:i/>
+          <w:iCs/>
+        </w:rPr>
+        <w:t>接口：</w:t>
+      </w:r>
+      <w:r>
+        <w:rPr>
+          <w:rFonts w:hint="eastAsia"/>
+        </w:rPr>
+        <w:t>家庭服务 -&gt; 查询家庭服务</w:t>
+      </w:r>
+    </w:p>
+    <w:p>
+      <w:pPr>
+        <w:numPr>
+          <w:ilvl w:val="0"/>
+          <w:numId w:val="3"/>
+        </w:numPr>
+        <w:rPr>
+          <w:rFonts w:hint="eastAsia"/>
+        </w:rPr>
+      </w:pPr>
+      <w:r>
+        <w:rPr>
+          <w:rFonts w:hint="eastAsia"/>
+        </w:rPr>
+        <w:t>可以对单体数据查看详情，展示全部信息。</w:t>
+      </w:r>
+    </w:p>
+    <w:p>
+      <w:pPr>
+        <w:numPr>
+          <w:ilvl w:val="0"/>
+          <w:numId w:val="3"/>
+        </w:numPr>
+        <w:ind w:left="0" w:leftChars="0" w:firstLine="0" w:firstLineChars="0"/>
+        <w:rPr>
+          <w:rFonts w:hint="eastAsia"/>
+        </w:rPr>
+      </w:pPr>
+      <w:r>
+        <w:rPr>
+          <w:rFonts w:hint="eastAsia"/>
+        </w:rPr>
+        <w:t>如果是业主，当前数据的状态是“已维修”，则可以编辑评价内容。</w:t>
+      </w:r>
+    </w:p>
+    <w:p>
+      <w:pPr>
+        <w:rPr>
+          <w:rFonts w:hint="eastAsia"/>
+        </w:rPr>
+      </w:pPr>
+      <w:r>
+        <w:rPr>
+          <w:rFonts w:hint="eastAsia"/>
+          <w:b/>
+          <w:bCs/>
+          <w:i/>
+          <w:iCs/>
+        </w:rPr>
+        <w:t>接口：</w:t>
+      </w:r>
+      <w:r>
+        <w:rPr>
+          <w:rFonts w:hint="eastAsia"/>
+        </w:rPr>
+        <w:t>家庭服务 -&gt; 业主评论</w:t>
+      </w:r>
+    </w:p>
+    <w:p>
+      <w:pPr>
+        <w:numPr>
+          <w:ilvl w:val="0"/>
+          <w:numId w:val="3"/>
+        </w:numPr>
+        <w:ind w:left="0" w:leftChars="0" w:firstLine="0" w:firstLineChars="0"/>
+        <w:rPr>
+          <w:rFonts w:hint="eastAsia"/>
+        </w:rPr>
+      </w:pPr>
+      <w:r>
+        <w:rPr>
+          <w:rFonts w:hint="eastAsia"/>
+        </w:rPr>
+        <w:t>如果是管理员，当前数据的状态是“已申请”，则可以指定维修人员。</w:t>
+      </w:r>
+    </w:p>
+    <w:p>
+      <w:pPr>
+        <w:rPr>
+          <w:rFonts w:hint="eastAsia"/>
+          <w:b/>
+          <w:bCs/>
+          <w:i/>
+          <w:iCs/>
+        </w:rPr>
+      </w:pPr>
+      <w:r>
+        <w:rPr>
+          <w:rFonts w:hint="eastAsia"/>
+          <w:b/>
+          <w:bCs/>
+          <w:i/>
+          <w:iCs/>
+        </w:rPr>
+        <w:t>接口：</w:t>
       </w:r>
     </w:p>
     <w:p>
@@ -338,75 +758,113 @@
         <w:numPr>
           <w:numId w:val="0"/>
         </w:numPr>
-        <w:rPr>
-          <w:rFonts w:hint="eastAsia"/>
-        </w:rPr>
-      </w:pPr>
-      <w:r>
-        <w:rPr>
-          <w:rFonts w:hint="eastAsia"/>
-        </w:rPr>
-        <w:t>注册和登陆成功后，根据用户角色展示不同的页面模块。 默认都进入第一个模块（家庭微信模块）进行默认查询展示。</w:t>
-      </w:r>
-    </w:p>
-    <w:p>
-      <w:pPr>
-        <w:rPr>
-          <w:rFonts w:hint="eastAsia"/>
-        </w:rPr>
-      </w:pPr>
-      <w:r>
-        <w:rPr>
-          <w:rFonts w:hint="eastAsia"/>
-        </w:rPr>
-        <w:t>（1）业主1：底下三个模块：家庭维修、社区申报、个人信息</w:t>
-      </w:r>
-    </w:p>
-    <w:p>
-      <w:pPr>
-        <w:rPr>
-          <w:rFonts w:hint="eastAsia"/>
-        </w:rPr>
-      </w:pPr>
-      <w:r>
-        <w:rPr>
-          <w:rFonts w:hint="eastAsia"/>
-        </w:rPr>
-        <w:t>（2）管理员2：底下两个模块：家庭维修、社区申报。</w:t>
-      </w:r>
-    </w:p>
-    <w:p>
-      <w:pPr>
-        <w:rPr>
-          <w:rFonts w:hint="eastAsia"/>
-        </w:rPr>
-      </w:pPr>
-      <w:r>
-        <w:rPr>
-          <w:rFonts w:hint="eastAsia"/>
-        </w:rPr>
-        <w:t>（3）维修工3：底下一个模块：家庭维修</w:t>
-      </w:r>
-    </w:p>
-    <w:p>
-      <w:pPr>
-        <w:rPr>
-          <w:rFonts w:hint="eastAsia"/>
-        </w:rPr>
-      </w:pPr>
-      <w:r>
-        <w:rPr>
-          <w:rFonts w:hint="eastAsia"/>
-        </w:rPr>
-        <w:br w:type="page"/>
-      </w:r>
-    </w:p>
-    <w:p>
-      <w:pPr>
-        <w:rPr>
-          <w:rFonts w:hint="eastAsia"/>
-        </w:rPr>
-      </w:pPr>
+        <w:ind w:leftChars="0" w:firstLine="420" w:firstLineChars="0"/>
+        <w:rPr>
+          <w:rFonts w:hint="eastAsia"/>
+        </w:rPr>
+      </w:pPr>
+      <w:r>
+        <w:rPr>
+          <w:rFonts w:hint="eastAsia"/>
+        </w:rPr>
+        <w:t>用户服务 -&gt; 查询物业列表</w:t>
+      </w:r>
+    </w:p>
+    <w:p>
+      <w:pPr>
+        <w:rPr>
+          <w:rFonts w:hint="eastAsia"/>
+        </w:rPr>
+      </w:pPr>
+      <w:r>
+        <w:rPr>
+          <w:rFonts w:hint="eastAsia"/>
+        </w:rPr>
+        <w:tab/>
+      </w:r>
+      <w:r>
+        <w:rPr>
+          <w:rFonts w:hint="eastAsia"/>
+        </w:rPr>
+        <w:t>家庭服务 -&gt; 设置维修人员</w:t>
+      </w:r>
+    </w:p>
+    <w:p>
+      <w:pPr>
+        <w:numPr>
+          <w:ilvl w:val="0"/>
+          <w:numId w:val="3"/>
+        </w:numPr>
+        <w:ind w:left="0" w:leftChars="0" w:firstLine="0" w:firstLineChars="0"/>
+        <w:rPr>
+          <w:rFonts w:hint="eastAsia"/>
+        </w:rPr>
+      </w:pPr>
+      <w:r>
+        <w:rPr>
+          <w:rFonts w:hint="eastAsia"/>
+        </w:rPr>
+        <w:t>如果是维修人员，当前数据的状态是“已受理”，则可以设置为“已维修”</w:t>
+      </w:r>
+    </w:p>
+    <w:p>
+      <w:r>
+        <w:rPr>
+          <w:rFonts w:hint="eastAsia"/>
+          <w:b/>
+          <w:bCs/>
+          <w:i/>
+          <w:iCs/>
+        </w:rPr>
+        <w:t>接口：</w:t>
+      </w:r>
+      <w:r>
+        <w:rPr>
+          <w:rFonts w:hint="eastAsia"/>
+        </w:rPr>
+        <w:t>家庭服务 -&gt; 维修</w:t>
+      </w:r>
+    </w:p>
+    <w:p>
+      <w:pPr>
+        <w:numPr>
+          <w:ilvl w:val="0"/>
+          <w:numId w:val="3"/>
+        </w:numPr>
+        <w:ind w:left="0" w:leftChars="0" w:firstLine="0" w:firstLineChars="0"/>
+        <w:rPr>
+          <w:rFonts w:hint="eastAsia"/>
+        </w:rPr>
+      </w:pPr>
+      <w:r>
+        <w:rPr>
+          <w:rFonts w:hint="eastAsia"/>
+        </w:rPr>
+        <w:t>只有业主可以新建：填写具体信息后提交。刷新查询列表。</w:t>
+      </w:r>
+    </w:p>
+    <w:p>
+      <w:pPr>
+        <w:rPr>
+          <w:rFonts w:hint="eastAsia"/>
+        </w:rPr>
+      </w:pPr>
+      <w:r>
+        <w:rPr>
+          <w:rFonts w:hint="eastAsia"/>
+          <w:b/>
+          <w:bCs/>
+          <w:i/>
+          <w:iCs/>
+        </w:rPr>
+        <w:t>接口：</w:t>
+      </w:r>
+      <w:r>
+        <w:rPr>
+          <w:rFonts w:hint="eastAsia"/>
+        </w:rPr>
+        <w:t>家庭服务 -&gt; 申请家庭服务</w:t>
+      </w:r>
     </w:p>
     <w:p/>
     <w:p>
@@ -425,12 +883,13 @@
         <w:rPr>
           <w:rFonts w:hint="eastAsia"/>
         </w:rPr>
-        <w:t>家庭维修</w:t>
-      </w:r>
-    </w:p>
-    <w:p>
-      <w:pPr>
-        <w:numPr>
+        <w:t xml:space="preserve">社区申报 </w:t>
+      </w:r>
+    </w:p>
+    <w:p>
+      <w:pPr>
+        <w:numPr>
+          <w:ilvl w:val="0"/>
           <w:numId w:val="0"/>
         </w:numPr>
         <w:ind w:leftChars="0"/>
@@ -447,28 +906,102 @@
     </w:p>
     <w:p>
       <w:pPr>
-        <w:rPr>
-          <w:rFonts w:hint="eastAsia"/>
-        </w:rPr>
-      </w:pPr>
-      <w:r>
-        <w:rPr>
-          <w:rFonts w:hint="eastAsia"/>
-        </w:rPr>
-        <w:t>（1）默认进行查询。 查询条件：状态 已申请（APPLY） 已受理（RECEIVE） 已维修（REPAIR）  模糊查询：字符串</w:t>
-      </w:r>
-    </w:p>
-    <w:p>
-      <w:pPr>
-        <w:rPr>
-          <w:rFonts w:hint="eastAsia"/>
-        </w:rPr>
-      </w:pPr>
-      <w:r>
-        <w:rPr>
-          <w:rFonts w:hint="eastAsia"/>
-        </w:rPr>
-        <w:t xml:space="preserve">     查询列表展示标题、申请人、申请时间、状态。</w:t>
+        <w:numPr>
+          <w:ilvl w:val="0"/>
+          <w:numId w:val="4"/>
+        </w:numPr>
+        <w:rPr>
+          <w:rFonts w:hint="eastAsia"/>
+        </w:rPr>
+      </w:pPr>
+      <w:r>
+        <w:rPr>
+          <w:rFonts w:hint="eastAsia"/>
+        </w:rPr>
+        <w:t>默认进行查询。</w:t>
+      </w:r>
+    </w:p>
+    <w:p>
+      <w:pPr>
+        <w:numPr>
+          <w:numId w:val="0"/>
+        </w:numPr>
+        <w:rPr>
+          <w:rFonts w:hint="eastAsia"/>
+        </w:rPr>
+      </w:pPr>
+      <w:r>
+        <w:rPr>
+          <w:rFonts w:hint="eastAsia"/>
+        </w:rPr>
+        <w:t>查询条件：</w:t>
+      </w:r>
+    </w:p>
+    <w:p>
+      <w:pPr>
+        <w:numPr>
+          <w:numId w:val="0"/>
+        </w:numPr>
+        <w:ind w:firstLine="420" w:firstLineChars="0"/>
+        <w:rPr>
+          <w:rFonts w:hint="eastAsia"/>
+        </w:rPr>
+      </w:pPr>
+      <w:r>
+        <w:rPr>
+          <w:rFonts w:hint="eastAsia"/>
+        </w:rPr>
+        <w:t>状态</w:t>
+      </w:r>
+      <w:r>
+        <w:rPr>
+          <w:rFonts w:hint="eastAsia"/>
+          <w:lang w:eastAsia="zh-CN"/>
+        </w:rPr>
+        <w:t>：</w:t>
+      </w:r>
+      <w:r>
+        <w:rPr>
+          <w:rFonts w:hint="eastAsia"/>
+        </w:rPr>
+        <w:t>已申请（APPLY）</w:t>
+      </w:r>
+      <w:r>
+        <w:rPr>
+          <w:rFonts w:hint="eastAsia"/>
+          <w:lang w:eastAsia="zh-CN"/>
+        </w:rPr>
+        <w:t>，</w:t>
+      </w:r>
+      <w:r>
+        <w:rPr>
+          <w:rFonts w:hint="eastAsia"/>
+        </w:rPr>
+        <w:t xml:space="preserve">已回复（REPLY）    </w:t>
+      </w:r>
+    </w:p>
+    <w:p>
+      <w:pPr>
+        <w:numPr>
+          <w:numId w:val="0"/>
+        </w:numPr>
+        <w:ind w:firstLine="420" w:firstLineChars="0"/>
+        <w:rPr>
+          <w:rFonts w:hint="eastAsia"/>
+        </w:rPr>
+      </w:pPr>
+      <w:r>
+        <w:rPr>
+          <w:rFonts w:hint="eastAsia"/>
+          <w:lang w:val="en-US" w:eastAsia="zh-CN"/>
+        </w:rPr>
+        <w:t>关键字</w:t>
+      </w:r>
+      <w:r>
+        <w:rPr>
+          <w:rFonts w:hint="eastAsia"/>
+        </w:rPr>
+        <w:t>：字符串</w:t>
       </w:r>
     </w:p>
     <w:p>
@@ -487,15 +1020,113 @@
         <w:rPr>
           <w:rFonts w:hint="eastAsia"/>
         </w:rPr>
-        <w:t xml:space="preserve"> 接口：家庭服务 -&gt; 查询家庭服务</w:t>
-      </w:r>
-    </w:p>
-    <w:p>
-      <w:pPr>
-        <w:rPr>
-          <w:rFonts w:hint="eastAsia"/>
-        </w:rPr>
-      </w:pPr>
+        <w:t xml:space="preserve"> 查询列表展示标题、申请人、申请时间、状态、回复内容、回复时间。</w:t>
+      </w:r>
+    </w:p>
+    <w:p>
+      <w:pPr>
+        <w:rPr>
+          <w:rFonts w:hint="eastAsia"/>
+        </w:rPr>
+      </w:pPr>
+      <w:r>
+        <w:rPr>
+          <w:rFonts w:hint="eastAsia"/>
+          <w:b/>
+          <w:bCs/>
+          <w:i/>
+          <w:iCs/>
+        </w:rPr>
+        <w:t>接口：</w:t>
+      </w:r>
+      <w:r>
+        <w:rPr>
+          <w:rFonts w:hint="eastAsia"/>
+        </w:rPr>
+        <w:t>社区服务 -&gt; 查询社区服务</w:t>
+      </w:r>
+    </w:p>
+    <w:p>
+      <w:pPr>
+        <w:numPr>
+          <w:ilvl w:val="0"/>
+          <w:numId w:val="4"/>
+        </w:numPr>
+        <w:ind w:left="0" w:leftChars="0" w:firstLine="0" w:firstLineChars="0"/>
+        <w:rPr>
+          <w:rFonts w:hint="eastAsia"/>
+        </w:rPr>
+      </w:pPr>
+      <w:r>
+        <w:rPr>
+          <w:rFonts w:hint="eastAsia"/>
+        </w:rPr>
+        <w:t>只有管理员可以进行回复。</w:t>
+      </w:r>
+    </w:p>
+    <w:p>
+      <w:pPr>
+        <w:rPr>
+          <w:rFonts w:hint="eastAsia"/>
+        </w:rPr>
+      </w:pPr>
+      <w:r>
+        <w:rPr>
+          <w:rFonts w:hint="eastAsia"/>
+          <w:b/>
+          <w:bCs/>
+          <w:i/>
+          <w:iCs/>
+        </w:rPr>
+        <w:t>接口：</w:t>
+      </w:r>
+      <w:r>
+        <w:rPr>
+          <w:rFonts w:hint="eastAsia"/>
+        </w:rPr>
+        <w:t>社区服务 -&gt; 社区服务答复</w:t>
+      </w:r>
+    </w:p>
+    <w:p>
+      <w:pPr>
+        <w:numPr>
+          <w:ilvl w:val="0"/>
+          <w:numId w:val="4"/>
+        </w:numPr>
+        <w:ind w:left="0" w:leftChars="0" w:firstLine="0" w:firstLineChars="0"/>
+        <w:rPr>
+          <w:rFonts w:hint="eastAsia"/>
+        </w:rPr>
+      </w:pPr>
+      <w:r>
+        <w:rPr>
+          <w:rFonts w:hint="eastAsia"/>
+        </w:rPr>
+        <w:t>只有业主可以新建：填写具体信息后提交。刷新查询列表。</w:t>
+      </w:r>
+    </w:p>
+    <w:p>
+      <w:pPr>
+        <w:rPr>
+          <w:rFonts w:hint="eastAsia"/>
+        </w:rPr>
+      </w:pPr>
+      <w:r>
+        <w:rPr>
+          <w:rFonts w:hint="eastAsia"/>
+          <w:b/>
+          <w:bCs/>
+          <w:i/>
+          <w:iCs/>
+        </w:rPr>
+        <w:t>接口：</w:t>
+      </w:r>
+      <w:r>
+        <w:rPr>
+          <w:rFonts w:hint="eastAsia"/>
+        </w:rPr>
+        <w:t>社区服务 -&gt; 申请社区服务</w:t>
+      </w:r>
       <w:r>
         <w:rPr>
           <w:rFonts w:hint="eastAsia"/>
@@ -506,281 +1137,17 @@
         <w:rPr>
           <w:rFonts w:hint="eastAsia"/>
         </w:rPr>
-        <w:t xml:space="preserve"> 可以对单体数据查看详情，展示全部信息。</w:t>
-      </w:r>
-    </w:p>
-    <w:p>
-      <w:pPr>
-        <w:rPr>
-          <w:rFonts w:hint="eastAsia"/>
-        </w:rPr>
-      </w:pPr>
-      <w:r>
-        <w:rPr>
-          <w:rFonts w:hint="eastAsia"/>
-        </w:rPr>
         <w:tab/>
       </w:r>
-      <w:r>
-        <w:rPr>
-          <w:rFonts w:hint="eastAsia"/>
-        </w:rPr>
+    </w:p>
+    <w:p>
+      <w:r>
         <w:tab/>
       </w:r>
       <w:r>
-        <w:rPr>
-          <w:rFonts w:hint="eastAsia"/>
-        </w:rPr>
-        <w:t>如果是业主，当前数据的状态是“已维修”，则可以编辑评价内容。</w:t>
-      </w:r>
-    </w:p>
-    <w:p>
-      <w:pPr>
-        <w:rPr>
-          <w:rFonts w:hint="eastAsia"/>
-        </w:rPr>
-      </w:pPr>
-      <w:r>
-        <w:rPr>
-          <w:rFonts w:hint="eastAsia"/>
-        </w:rPr>
-        <w:tab/>
-      </w:r>
-      <w:r>
-        <w:rPr>
-          <w:rFonts w:hint="eastAsia"/>
-        </w:rPr>
-        <w:tab/>
-      </w:r>
-      <w:r>
-        <w:rPr>
-          <w:rFonts w:hint="eastAsia"/>
-        </w:rPr>
-        <w:tab/>
-      </w:r>
-      <w:r>
-        <w:rPr>
-          <w:rFonts w:hint="eastAsia"/>
-        </w:rPr>
-        <w:t>接口：家庭服务 -&gt; 业主评论</w:t>
-      </w:r>
-    </w:p>
-    <w:p>
-      <w:pPr>
-        <w:rPr>
-          <w:rFonts w:hint="eastAsia"/>
-        </w:rPr>
-      </w:pPr>
-      <w:r>
-        <w:rPr>
-          <w:rFonts w:hint="eastAsia"/>
-        </w:rPr>
-        <w:tab/>
-      </w:r>
-      <w:r>
-        <w:rPr>
-          <w:rFonts w:hint="eastAsia"/>
-        </w:rPr>
-        <w:tab/>
-      </w:r>
-      <w:r>
-        <w:rPr>
-          <w:rFonts w:hint="eastAsia"/>
-        </w:rPr>
-        <w:t>如果是管理员，当前数据的状态是“已申请”，则可以指定维修人员。</w:t>
-      </w:r>
-    </w:p>
-    <w:p>
-      <w:pPr>
-        <w:rPr>
-          <w:rFonts w:hint="eastAsia"/>
-        </w:rPr>
-      </w:pPr>
-      <w:r>
-        <w:rPr>
-          <w:rFonts w:hint="eastAsia"/>
-        </w:rPr>
-        <w:tab/>
-      </w:r>
-      <w:r>
-        <w:rPr>
-          <w:rFonts w:hint="eastAsia"/>
-        </w:rPr>
-        <w:tab/>
-      </w:r>
-      <w:r>
-        <w:rPr>
-          <w:rFonts w:hint="eastAsia"/>
-        </w:rPr>
-        <w:tab/>
-      </w:r>
-      <w:r>
-        <w:rPr>
-          <w:rFonts w:hint="eastAsia"/>
-        </w:rPr>
-        <w:t>接口：</w:t>
-      </w:r>
-    </w:p>
-    <w:p>
-      <w:pPr>
-        <w:rPr>
-          <w:rFonts w:hint="eastAsia"/>
-        </w:rPr>
-      </w:pPr>
-      <w:r>
-        <w:rPr>
-          <w:rFonts w:hint="eastAsia"/>
-        </w:rPr>
-        <w:tab/>
-      </w:r>
-      <w:r>
-        <w:rPr>
-          <w:rFonts w:hint="eastAsia"/>
-        </w:rPr>
-        <w:tab/>
-      </w:r>
-      <w:r>
-        <w:rPr>
-          <w:rFonts w:hint="eastAsia"/>
-        </w:rPr>
-        <w:tab/>
-      </w:r>
-      <w:r>
-        <w:rPr>
-          <w:rFonts w:hint="eastAsia"/>
-        </w:rPr>
-        <w:t>（1）用户服务 -&gt; 查询物业列表</w:t>
-      </w:r>
-    </w:p>
-    <w:p>
-      <w:pPr>
-        <w:rPr>
-          <w:rFonts w:hint="eastAsia"/>
-        </w:rPr>
-      </w:pPr>
-      <w:r>
-        <w:rPr>
-          <w:rFonts w:hint="eastAsia"/>
-        </w:rPr>
-        <w:tab/>
-      </w:r>
-      <w:r>
-        <w:rPr>
-          <w:rFonts w:hint="eastAsia"/>
-        </w:rPr>
-        <w:tab/>
-      </w:r>
-      <w:r>
-        <w:rPr>
-          <w:rFonts w:hint="eastAsia"/>
-        </w:rPr>
-        <w:tab/>
-      </w:r>
-      <w:r>
-        <w:rPr>
-          <w:rFonts w:hint="eastAsia"/>
-        </w:rPr>
-        <w:t>（2）家庭服务 -&gt; 设置维修人员</w:t>
-      </w:r>
-    </w:p>
-    <w:p>
-      <w:pPr>
-        <w:rPr>
-          <w:rFonts w:hint="eastAsia"/>
-        </w:rPr>
-      </w:pPr>
-      <w:r>
-        <w:rPr>
-          <w:rFonts w:hint="eastAsia"/>
-        </w:rPr>
-        <w:tab/>
-      </w:r>
-      <w:r>
-        <w:rPr>
-          <w:rFonts w:hint="eastAsia"/>
-        </w:rPr>
-        <w:tab/>
-      </w:r>
-      <w:r>
-        <w:rPr>
-          <w:rFonts w:hint="eastAsia"/>
-        </w:rPr>
-        <w:t>如果是维修人员，当前数据的状态是“已受理”，则可以设置为“已维修”</w:t>
-      </w:r>
-    </w:p>
-    <w:p>
-      <w:pPr>
-        <w:rPr>
-          <w:rFonts w:hint="eastAsia"/>
-        </w:rPr>
-      </w:pPr>
-      <w:r>
-        <w:rPr>
-          <w:rFonts w:hint="eastAsia"/>
-        </w:rPr>
-        <w:tab/>
-      </w:r>
-      <w:r>
-        <w:rPr>
-          <w:rFonts w:hint="eastAsia"/>
-        </w:rPr>
-        <w:tab/>
-      </w:r>
-      <w:r>
-        <w:rPr>
-          <w:rFonts w:hint="eastAsia"/>
-        </w:rPr>
-        <w:tab/>
-      </w:r>
-      <w:r>
-        <w:rPr>
-          <w:rFonts w:hint="eastAsia"/>
-        </w:rPr>
-        <w:t>接口：家庭服务 -&gt; 维修</w:t>
-      </w:r>
-    </w:p>
-    <w:p>
-      <w:r>
-        <w:tab/>
-      </w:r>
-      <w:r>
-        <w:t xml:space="preserve">  </w:t>
-      </w:r>
-    </w:p>
-    <w:p>
-      <w:pPr>
-        <w:rPr>
-          <w:rFonts w:hint="eastAsia"/>
-        </w:rPr>
-      </w:pPr>
-      <w:r>
-        <w:rPr>
-          <w:rFonts w:hint="eastAsia"/>
-        </w:rPr>
-        <w:t>（2）只有业主可以新建：填写具体信息后提交。刷新查询列表。</w:t>
-      </w:r>
-    </w:p>
-    <w:p>
-      <w:pPr>
-        <w:rPr>
-          <w:rFonts w:hint="eastAsia"/>
-        </w:rPr>
-      </w:pPr>
-      <w:r>
-        <w:rPr>
-          <w:rFonts w:hint="eastAsia"/>
-        </w:rPr>
-        <w:tab/>
-      </w:r>
-      <w:r>
-        <w:rPr>
-          <w:rFonts w:hint="eastAsia"/>
-        </w:rPr>
-        <w:t>接口：家庭服务 -&gt; 申请家庭服务</w:t>
-      </w:r>
-    </w:p>
-    <w:p/>
-    <w:p/>
+        <w:t xml:space="preserve"> </w:t>
+      </w:r>
+    </w:p>
     <w:p>
       <w:pPr>
         <w:pStyle w:val="4"/>
@@ -789,195 +1156,6 @@
           <w:numId w:val="2"/>
         </w:numPr>
         <w:bidi w:val="0"/>
-        <w:rPr>
-          <w:rFonts w:hint="eastAsia"/>
-        </w:rPr>
-      </w:pPr>
-      <w:r>
-        <w:rPr>
-          <w:rFonts w:hint="eastAsia"/>
-        </w:rPr>
-        <w:t xml:space="preserve">社区申报 </w:t>
-      </w:r>
-    </w:p>
-    <w:p>
-      <w:pPr>
-        <w:numPr>
-          <w:numId w:val="0"/>
-        </w:numPr>
-        <w:ind w:leftChars="0"/>
-        <w:rPr>
-          <w:rFonts w:hint="eastAsia"/>
-        </w:rPr>
-      </w:pPr>
-      <w:r>
-        <w:rPr>
-          <w:rFonts w:hint="eastAsia"/>
-        </w:rPr>
-        <w:t>可以新增和展示已有数据列表。</w:t>
-      </w:r>
-    </w:p>
-    <w:p>
-      <w:pPr>
-        <w:rPr>
-          <w:rFonts w:hint="eastAsia"/>
-        </w:rPr>
-      </w:pPr>
-      <w:r>
-        <w:rPr>
-          <w:rFonts w:hint="eastAsia"/>
-        </w:rPr>
-        <w:t>（1）默认进行查询。查询条件：状态 已申请（APPLY） 已回复（REPLY）    模糊查询：字符串</w:t>
-      </w:r>
-    </w:p>
-    <w:p>
-      <w:pPr>
-        <w:rPr>
-          <w:rFonts w:hint="eastAsia"/>
-        </w:rPr>
-      </w:pPr>
-      <w:r>
-        <w:rPr>
-          <w:rFonts w:hint="eastAsia"/>
-        </w:rPr>
-        <w:tab/>
-      </w:r>
-      <w:r>
-        <w:rPr>
-          <w:rFonts w:hint="eastAsia"/>
-        </w:rPr>
-        <w:t xml:space="preserve"> 查询列表展示标题、申请人、申请时间、状态、回复内容、回复时间。</w:t>
-      </w:r>
-    </w:p>
-    <w:p>
-      <w:pPr>
-        <w:rPr>
-          <w:rFonts w:hint="eastAsia"/>
-        </w:rPr>
-      </w:pPr>
-      <w:r>
-        <w:rPr>
-          <w:rFonts w:hint="eastAsia"/>
-        </w:rPr>
-        <w:tab/>
-      </w:r>
-      <w:r>
-        <w:rPr>
-          <w:rFonts w:hint="eastAsia"/>
-        </w:rPr>
-        <w:tab/>
-      </w:r>
-      <w:r>
-        <w:rPr>
-          <w:rFonts w:hint="eastAsia"/>
-        </w:rPr>
-        <w:t>接口：社区服务 -&gt; 查询社区服务</w:t>
-      </w:r>
-    </w:p>
-    <w:p>
-      <w:pPr>
-        <w:rPr>
-          <w:rFonts w:hint="eastAsia"/>
-        </w:rPr>
-      </w:pPr>
-      <w:r>
-        <w:rPr>
-          <w:rFonts w:hint="eastAsia"/>
-        </w:rPr>
-        <w:tab/>
-      </w:r>
-      <w:r>
-        <w:rPr>
-          <w:rFonts w:hint="eastAsia"/>
-        </w:rPr>
-        <w:t xml:space="preserve"> 只有管理员可以进行回复。</w:t>
-      </w:r>
-    </w:p>
-    <w:p>
-      <w:pPr>
-        <w:rPr>
-          <w:rFonts w:hint="eastAsia"/>
-        </w:rPr>
-      </w:pPr>
-      <w:r>
-        <w:rPr>
-          <w:rFonts w:hint="eastAsia"/>
-        </w:rPr>
-        <w:tab/>
-      </w:r>
-      <w:r>
-        <w:rPr>
-          <w:rFonts w:hint="eastAsia"/>
-        </w:rPr>
-        <w:tab/>
-      </w:r>
-      <w:r>
-        <w:rPr>
-          <w:rFonts w:hint="eastAsia"/>
-        </w:rPr>
-        <w:t>接口：社区服务 -&gt; 社区服务答复</w:t>
-      </w:r>
-    </w:p>
-    <w:p>
-      <w:pPr>
-        <w:rPr>
-          <w:rFonts w:hint="eastAsia"/>
-        </w:rPr>
-      </w:pPr>
-      <w:r>
-        <w:rPr>
-          <w:rFonts w:hint="eastAsia"/>
-        </w:rPr>
-        <w:t>（2）只有业主可以新建：填写具体信息后提交。刷新查询列表。</w:t>
-      </w:r>
-    </w:p>
-    <w:p>
-      <w:pPr>
-        <w:rPr>
-          <w:rFonts w:hint="eastAsia"/>
-        </w:rPr>
-      </w:pPr>
-      <w:r>
-        <w:rPr>
-          <w:rFonts w:hint="eastAsia"/>
-        </w:rPr>
-        <w:tab/>
-      </w:r>
-      <w:r>
-        <w:rPr>
-          <w:rFonts w:hint="eastAsia"/>
-        </w:rPr>
-        <w:t>接口：社区服务 -&gt; 申请社区服务</w:t>
-      </w:r>
-      <w:r>
-        <w:rPr>
-          <w:rFonts w:hint="eastAsia"/>
-        </w:rPr>
-        <w:tab/>
-      </w:r>
-      <w:r>
-        <w:rPr>
-          <w:rFonts w:hint="eastAsia"/>
-        </w:rPr>
-        <w:tab/>
-      </w:r>
-    </w:p>
-    <w:p>
-      <w:r>
-        <w:tab/>
-      </w:r>
-      <w:r>
-        <w:t xml:space="preserve"> </w:t>
-      </w:r>
-    </w:p>
-    <w:p>
-      <w:pPr>
-        <w:pStyle w:val="4"/>
-        <w:numPr>
-          <w:ilvl w:val="0"/>
-          <w:numId w:val="2"/>
-        </w:numPr>
-        <w:bidi w:val="0"/>
         <w:ind w:left="0" w:leftChars="0" w:firstLine="0" w:firstLineChars="0"/>
         <w:rPr>
           <w:rFonts w:hint="eastAsia"/>
@@ -986,59 +1164,47 @@
       <w:r>
         <w:rPr>
           <w:rFonts w:hint="eastAsia"/>
-        </w:rPr>
-        <w:t>退出登陆</w:t>
-      </w:r>
-    </w:p>
-    <w:p>
-      <w:pPr>
-        <w:rPr>
-          <w:rFonts w:hint="eastAsia"/>
-        </w:rPr>
-      </w:pPr>
-      <w:r>
-        <w:rPr>
-          <w:rFonts w:hint="eastAsia"/>
-        </w:rPr>
-        <w:tab/>
-      </w:r>
-      <w:r>
-        <w:rPr>
-          <w:rFonts w:hint="eastAsia"/>
-        </w:rPr>
-        <w:t xml:space="preserve"> 返回到主页。</w:t>
-      </w:r>
-    </w:p>
-    <w:p>
-      <w:pPr>
-        <w:rPr>
-          <w:rFonts w:hint="eastAsia"/>
-        </w:rPr>
-      </w:pPr>
-      <w:r>
-        <w:rPr>
-          <w:rFonts w:hint="eastAsia"/>
-        </w:rPr>
-        <w:tab/>
-      </w:r>
-      <w:r>
-        <w:rPr>
-          <w:rFonts w:hint="eastAsia"/>
-        </w:rPr>
-        <w:t xml:space="preserve"> 接口：用户服务 -&gt; 退出</w:t>
-      </w:r>
-    </w:p>
-    <w:p>
-      <w:r>
-        <w:tab/>
-      </w:r>
-      <w:r>
-        <w:t xml:space="preserve"> </w:t>
-      </w:r>
-    </w:p>
-    <w:p>
-      <w:r>
-        <w:tab/>
+          <w:lang w:val="en-US" w:eastAsia="zh-CN"/>
+        </w:rPr>
+        <w:t>个人信息</w:t>
+      </w:r>
+    </w:p>
+    <w:p>
+      <w:pPr>
+        <w:rPr>
+          <w:rFonts w:hint="eastAsia"/>
+        </w:rPr>
+      </w:pPr>
+      <w:r>
+        <w:rPr>
+          <w:rFonts w:hint="eastAsia"/>
+          <w:lang w:val="en-US" w:eastAsia="zh-CN"/>
+        </w:rPr>
+        <w:t>展示个人详细信息，并可以选择退出系统。就</w:t>
+      </w:r>
+      <w:r>
+        <w:rPr>
+          <w:rFonts w:hint="eastAsia"/>
+        </w:rPr>
+        <w:t>返回到主页。</w:t>
+      </w:r>
+    </w:p>
+    <w:p>
+      <w:r>
+        <w:rPr>
+          <w:rFonts w:hint="eastAsia"/>
+          <w:b/>
+          <w:bCs/>
+          <w:i/>
+          <w:iCs/>
+        </w:rPr>
+        <w:t>接口：</w:t>
+      </w:r>
+      <w:r>
+        <w:rPr>
+          <w:rFonts w:hint="eastAsia"/>
+        </w:rPr>
+        <w:t>用户服务 -&gt; 退出</w:t>
       </w:r>
     </w:p>
     <w:sectPr>
@@ -1070,6 +1236,30 @@
     </w:lvl>
   </w:abstractNum>
   <w:abstractNum w:abstractNumId="1">
+    <w:nsid w:val="02C3CDFE"/>
+    <w:multiLevelType w:val="singleLevel"/>
+    <w:tmpl w:val="02C3CDFE"/>
+    <w:lvl w:ilvl="0" w:tentative="0">
+      <w:start w:val="1"/>
+      <w:numFmt w:val="decimal"/>
+      <w:suff w:val="nothing"/>
+      <w:lvlText w:val="（%1）"/>
+      <w:lvlJc w:val="left"/>
+    </w:lvl>
+  </w:abstractNum>
+  <w:abstractNum w:abstractNumId="2">
+    <w:nsid w:val="07B9215D"/>
+    <w:multiLevelType w:val="singleLevel"/>
+    <w:tmpl w:val="07B9215D"/>
+    <w:lvl w:ilvl="0" w:tentative="0">
+      <w:start w:val="1"/>
+      <w:numFmt w:val="decimal"/>
+      <w:suff w:val="nothing"/>
+      <w:lvlText w:val="（%1）"/>
+      <w:lvlJc w:val="left"/>
+    </w:lvl>
+  </w:abstractNum>
+  <w:abstractNum w:abstractNumId="3">
     <w:nsid w:val="1F1681B4"/>
     <w:multiLevelType w:val="singleLevel"/>
     <w:tmpl w:val="1F1681B4"/>
@@ -1087,10 +1277,16 @@
     </w:lvl>
   </w:abstractNum>
   <w:num w:numId="1">
-    <w:abstractNumId w:val="1"/>
+    <w:abstractNumId w:val="3"/>
   </w:num>
   <w:num w:numId="2">
     <w:abstractNumId w:val="0"/>
+  </w:num>
+  <w:num w:numId="3">
+    <w:abstractNumId w:val="2"/>
+  </w:num>
+  <w:num w:numId="4">
+    <w:abstractNumId w:val="1"/>
   </w:num>
 </w:numbering>
 </file>
@@ -1137,7 +1333,7 @@
     <w:lsdException w:uiPriority="99" w:name="footnote text"/>
     <w:lsdException w:uiPriority="99" w:name="annotation text"/>
     <w:lsdException w:uiPriority="99" w:semiHidden="0" w:name="header"/>
-    <w:lsdException w:uiPriority="99" w:semiHidden="0" w:name="footer"/>
+    <w:lsdException w:qFormat="1" w:uiPriority="99" w:semiHidden="0" w:name="footer"/>
     <w:lsdException w:uiPriority="99" w:name="index heading"/>
     <w:lsdException w:qFormat="1" w:uiPriority="35" w:name="caption"/>
     <w:lsdException w:uiPriority="99" w:name="table of figures"/>
@@ -1170,7 +1366,7 @@
     <w:lsdException w:qFormat="1" w:unhideWhenUsed="0" w:uiPriority="10" w:semiHidden="0" w:name="Title"/>
     <w:lsdException w:uiPriority="99" w:name="Closing"/>
     <w:lsdException w:uiPriority="99" w:name="Signature"/>
-    <w:lsdException w:uiPriority="1" w:name="Default Paragraph Font"/>
+    <w:lsdException w:qFormat="1" w:uiPriority="1" w:name="Default Paragraph Font"/>
     <w:lsdException w:uiPriority="99" w:name="Body Text"/>
     <w:lsdException w:uiPriority="99" w:name="Body Text Indent"/>
     <w:lsdException w:uiPriority="99" w:name="List Continue"/>
@@ -1429,6 +1625,7 @@
     <w:name w:val="Default Paragraph Font"/>
     <w:semiHidden/>
     <w:unhideWhenUsed/>
+    <w:qFormat/>
     <w:uiPriority w:val="1"/>
   </w:style>
   <w:style w:type="table" w:default="1" w:styleId="7">
@@ -1450,6 +1647,7 @@
     <w:basedOn w:val="1"/>
     <w:link w:val="11"/>
     <w:unhideWhenUsed/>
+    <w:qFormat/>
     <w:uiPriority w:val="99"/>
     <w:pPr>
       <w:tabs>
@@ -1501,6 +1699,7 @@
     <w:name w:val="页眉 Char"/>
     <w:basedOn w:val="8"/>
     <w:link w:val="6"/>
+    <w:qFormat/>
     <w:uiPriority w:val="99"/>
     <w:rPr>
       <w:sz w:val="18"/>
